--- a/202401100300016_AI ( REPORT ).docx
+++ b/202401100300016_AI ( REPORT ).docx
@@ -249,15 +249,7 @@
           <w:sz w:val="28"/>
           <w:szCs w:val="28"/>
         </w:rPr>
-        <w:t xml:space="preserve">Name : </w:t>
-      </w:r>
-      <w:r>
-        <w:rPr>
-          <w:noProof/>
-          <w:sz w:val="28"/>
-          <w:szCs w:val="28"/>
-        </w:rPr>
-        <w:t>Aditya Kumar Singh</w:t>
+        <w:t>Name : Aditya Kumar Singh</w:t>
       </w:r>
     </w:p>
     <w:p>
@@ -275,15 +267,7 @@
           <w:sz w:val="28"/>
           <w:szCs w:val="28"/>
         </w:rPr>
-        <w:t>Roll Number : 202401</w:t>
-      </w:r>
-      <w:r>
-        <w:rPr>
-          <w:noProof/>
-          <w:sz w:val="28"/>
-          <w:szCs w:val="28"/>
-        </w:rPr>
-        <w:t>100300016</w:t>
+        <w:t>Roll Number : 202401100300016</w:t>
       </w:r>
     </w:p>
     <w:p>
@@ -301,15 +285,7 @@
           <w:sz w:val="28"/>
           <w:szCs w:val="28"/>
         </w:rPr>
-        <w:t xml:space="preserve">Section: </w:t>
-      </w:r>
-      <w:r>
-        <w:rPr>
-          <w:noProof/>
-          <w:sz w:val="28"/>
-          <w:szCs w:val="28"/>
-        </w:rPr>
-        <w:t>A</w:t>
+        <w:t>Section: A</w:t>
       </w:r>
     </w:p>
     <w:p>
@@ -362,23 +338,7 @@
           <w:sz w:val="28"/>
           <w:szCs w:val="28"/>
         </w:rPr>
-        <w:t>“</w:t>
-      </w:r>
-      <w:r>
-        <w:rPr>
-          <w:noProof/>
-          <w:sz w:val="28"/>
-          <w:szCs w:val="28"/>
-        </w:rPr>
-        <w:t>BIKKI SIR</w:t>
-      </w:r>
-      <w:r>
-        <w:rPr>
-          <w:noProof/>
-          <w:sz w:val="28"/>
-          <w:szCs w:val="28"/>
-        </w:rPr>
-        <w:t>”</w:t>
+        <w:t>“BIKKI SIR”</w:t>
       </w:r>
     </w:p>
     <w:p>
@@ -436,17 +396,7 @@
           <w:sz w:val="28"/>
           <w:szCs w:val="28"/>
         </w:rPr>
-        <w:t>April</w:t>
-      </w:r>
-      <w:r>
-        <w:rPr>
-          <w:b/>
-          <w:bCs/>
-          <w:noProof/>
-          <w:sz w:val="28"/>
-          <w:szCs w:val="28"/>
-        </w:rPr>
-        <w:t>, 2025</w:t>
+        <w:t>April, 2025</w:t>
       </w:r>
     </w:p>
     <w:p>
@@ -654,23 +604,7 @@
           <w:sz w:val="28"/>
           <w:szCs w:val="28"/>
         </w:rPr>
-        <w:t xml:space="preserve">Learning styles play a crucial role in determining how effectively a student grasps educational content. The three primary styles—visual, auditory, and </w:t>
-      </w:r>
-      <w:proofErr w:type="spellStart"/>
-      <w:r>
-        <w:rPr>
-          <w:sz w:val="28"/>
-          <w:szCs w:val="28"/>
-        </w:rPr>
-        <w:t>kinesthetic</w:t>
-      </w:r>
-      <w:proofErr w:type="spellEnd"/>
-      <w:r>
-        <w:rPr>
-          <w:sz w:val="28"/>
-          <w:szCs w:val="28"/>
-        </w:rPr>
-        <w:t>—help educators understand student preferences and tailor instruction accordingly. With the advent of machine learning, clustering techniques can be used to classify students into learning style groups based on questionnaire responses.</w:t>
+        <w:t>Learning styles play a crucial role in determining how effectively a student grasps educational content. The three primary styles—visual, auditory, and kinesthetic—help educators understand student preferences and tailor instruction accordingly. With the advent of machine learning, clustering techniques can be used to classify students into learning style groups based on questionnaire responses.</w:t>
       </w:r>
     </w:p>
     <w:p>
@@ -755,23 +689,7 @@
           <w:sz w:val="28"/>
           <w:szCs w:val="28"/>
         </w:rPr>
-        <w:t xml:space="preserve">To use student responses on visual, auditory, and </w:t>
-      </w:r>
-      <w:proofErr w:type="spellStart"/>
-      <w:r>
-        <w:rPr>
-          <w:sz w:val="28"/>
-          <w:szCs w:val="28"/>
-        </w:rPr>
-        <w:t>kinesthetic</w:t>
-      </w:r>
-      <w:proofErr w:type="spellEnd"/>
-      <w:r>
-        <w:rPr>
-          <w:sz w:val="28"/>
-          <w:szCs w:val="28"/>
-        </w:rPr>
-        <w:t xml:space="preserve"> scores to identify learning style clusters.</w:t>
+        <w:t>To use student responses on visual, auditory, and kinesthetic scores to identify learning style clusters.</w:t>
       </w:r>
     </w:p>
     <w:p>
@@ -809,23 +727,7 @@
           <w:sz w:val="28"/>
           <w:szCs w:val="28"/>
         </w:rPr>
-        <w:t xml:space="preserve">To visualize and </w:t>
-      </w:r>
-      <w:proofErr w:type="spellStart"/>
-      <w:r>
-        <w:rPr>
-          <w:sz w:val="28"/>
-          <w:szCs w:val="28"/>
-        </w:rPr>
-        <w:t>analyze</w:t>
-      </w:r>
-      <w:proofErr w:type="spellEnd"/>
-      <w:r>
-        <w:rPr>
-          <w:sz w:val="28"/>
-          <w:szCs w:val="28"/>
-        </w:rPr>
-        <w:t xml:space="preserve"> the resulting clusters.</w:t>
+        <w:t>To visualize and analyze the resulting clusters.</w:t>
       </w:r>
     </w:p>
     <w:p>
@@ -947,7 +849,323 @@
     </w:p>
     <w:p>
       <w:pPr>
-        <w:ind w:left="720"/>
+        <w:rPr>
+          <w:sz w:val="28"/>
+          <w:szCs w:val="28"/>
+        </w:rPr>
+      </w:pPr>
+    </w:p>
+    <w:p>
+      <w:pPr>
+        <w:rPr>
+          <w:sz w:val="28"/>
+          <w:szCs w:val="28"/>
+        </w:rPr>
+      </w:pPr>
+    </w:p>
+    <w:p>
+      <w:pPr>
+        <w:rPr>
+          <w:sz w:val="28"/>
+          <w:szCs w:val="28"/>
+        </w:rPr>
+      </w:pPr>
+    </w:p>
+    <w:p>
+      <w:pPr>
+        <w:rPr>
+          <w:sz w:val="28"/>
+          <w:szCs w:val="28"/>
+        </w:rPr>
+      </w:pPr>
+    </w:p>
+    <w:p>
+      <w:pPr>
+        <w:rPr>
+          <w:sz w:val="28"/>
+          <w:szCs w:val="28"/>
+        </w:rPr>
+      </w:pPr>
+    </w:p>
+    <w:p>
+      <w:pPr>
+        <w:rPr>
+          <w:sz w:val="28"/>
+          <w:szCs w:val="28"/>
+        </w:rPr>
+      </w:pPr>
+    </w:p>
+    <w:p>
+      <w:pPr>
+        <w:rPr>
+          <w:sz w:val="28"/>
+          <w:szCs w:val="28"/>
+        </w:rPr>
+      </w:pPr>
+    </w:p>
+    <w:p>
+      <w:pPr>
+        <w:rPr>
+          <w:sz w:val="28"/>
+          <w:szCs w:val="28"/>
+        </w:rPr>
+      </w:pPr>
+      <w:r>
+        <w:rPr>
+          <w:sz w:val="28"/>
+          <w:szCs w:val="28"/>
+        </w:rPr>
+        <w:lastRenderedPageBreak/>
+        <w:drawing>
+          <wp:inline distT="0" distB="0" distL="0" distR="0" wp14:anchorId="6DB9E04A" wp14:editId="7A87F49D">
+            <wp:extent cx="5731510" cy="3823335"/>
+            <wp:effectExtent l="0" t="0" r="2540" b="5715"/>
+            <wp:docPr id="820366442" name="Picture 1"/>
+            <wp:cNvGraphicFramePr>
+              <a:graphicFrameLocks xmlns:a="http://schemas.openxmlformats.org/drawingml/2006/main" noChangeAspect="1"/>
+            </wp:cNvGraphicFramePr>
+            <a:graphic xmlns:a="http://schemas.openxmlformats.org/drawingml/2006/main">
+              <a:graphicData uri="http://schemas.openxmlformats.org/drawingml/2006/picture">
+                <pic:pic xmlns:pic="http://schemas.openxmlformats.org/drawingml/2006/picture">
+                  <pic:nvPicPr>
+                    <pic:cNvPr id="820366442" name=""/>
+                    <pic:cNvPicPr/>
+                  </pic:nvPicPr>
+                  <pic:blipFill>
+                    <a:blip r:embed="rId6"/>
+                    <a:stretch>
+                      <a:fillRect/>
+                    </a:stretch>
+                  </pic:blipFill>
+                  <pic:spPr>
+                    <a:xfrm>
+                      <a:off x="0" y="0"/>
+                      <a:ext cx="5731510" cy="3823335"/>
+                    </a:xfrm>
+                    <a:prstGeom prst="rect">
+                      <a:avLst/>
+                    </a:prstGeom>
+                  </pic:spPr>
+                </pic:pic>
+              </a:graphicData>
+            </a:graphic>
+          </wp:inline>
+        </w:drawing>
+      </w:r>
+    </w:p>
+    <w:p>
+      <w:pPr>
+        <w:rPr>
+          <w:sz w:val="28"/>
+          <w:szCs w:val="28"/>
+        </w:rPr>
+      </w:pPr>
+      <w:r>
+        <w:rPr>
+          <w:sz w:val="28"/>
+          <w:szCs w:val="28"/>
+        </w:rPr>
+        <w:drawing>
+          <wp:inline distT="0" distB="0" distL="0" distR="0" wp14:anchorId="3651E8FE" wp14:editId="2FC1DF8A">
+            <wp:extent cx="5731510" cy="2886075"/>
+            <wp:effectExtent l="0" t="0" r="2540" b="9525"/>
+            <wp:docPr id="794058085" name="Picture 1"/>
+            <wp:cNvGraphicFramePr>
+              <a:graphicFrameLocks xmlns:a="http://schemas.openxmlformats.org/drawingml/2006/main" noChangeAspect="1"/>
+            </wp:cNvGraphicFramePr>
+            <a:graphic xmlns:a="http://schemas.openxmlformats.org/drawingml/2006/main">
+              <a:graphicData uri="http://schemas.openxmlformats.org/drawingml/2006/picture">
+                <pic:pic xmlns:pic="http://schemas.openxmlformats.org/drawingml/2006/picture">
+                  <pic:nvPicPr>
+                    <pic:cNvPr id="794058085" name=""/>
+                    <pic:cNvPicPr/>
+                  </pic:nvPicPr>
+                  <pic:blipFill>
+                    <a:blip r:embed="rId7"/>
+                    <a:stretch>
+                      <a:fillRect/>
+                    </a:stretch>
+                  </pic:blipFill>
+                  <pic:spPr>
+                    <a:xfrm>
+                      <a:off x="0" y="0"/>
+                      <a:ext cx="5731510" cy="2886075"/>
+                    </a:xfrm>
+                    <a:prstGeom prst="rect">
+                      <a:avLst/>
+                    </a:prstGeom>
+                  </pic:spPr>
+                </pic:pic>
+              </a:graphicData>
+            </a:graphic>
+          </wp:inline>
+        </w:drawing>
+      </w:r>
+    </w:p>
+    <w:p>
+      <w:pPr>
+        <w:rPr>
+          <w:sz w:val="28"/>
+          <w:szCs w:val="28"/>
+        </w:rPr>
+      </w:pPr>
+    </w:p>
+    <w:p>
+      <w:pPr>
+        <w:rPr>
+          <w:sz w:val="28"/>
+          <w:szCs w:val="28"/>
+        </w:rPr>
+      </w:pPr>
+    </w:p>
+    <w:p>
+      <w:pPr>
+        <w:rPr>
+          <w:sz w:val="28"/>
+          <w:szCs w:val="28"/>
+        </w:rPr>
+      </w:pPr>
+    </w:p>
+    <w:p>
+      <w:pPr>
+        <w:rPr>
+          <w:sz w:val="28"/>
+          <w:szCs w:val="28"/>
+        </w:rPr>
+      </w:pPr>
+    </w:p>
+    <w:p>
+      <w:pPr>
+        <w:rPr>
+          <w:sz w:val="28"/>
+          <w:szCs w:val="28"/>
+        </w:rPr>
+      </w:pPr>
+    </w:p>
+    <w:p>
+      <w:pPr>
+        <w:rPr>
+          <w:sz w:val="28"/>
+          <w:szCs w:val="28"/>
+        </w:rPr>
+      </w:pPr>
+    </w:p>
+    <w:p>
+      <w:pPr>
+        <w:rPr>
+          <w:sz w:val="28"/>
+          <w:szCs w:val="28"/>
+        </w:rPr>
+      </w:pPr>
+      <w:r>
+        <w:rPr>
+          <w:sz w:val="28"/>
+          <w:szCs w:val="28"/>
+        </w:rPr>
+        <w:lastRenderedPageBreak/>
+        <w:drawing>
+          <wp:inline distT="0" distB="0" distL="0" distR="0" wp14:anchorId="776CAE49" wp14:editId="1F6728F9">
+            <wp:extent cx="5578323" cy="5616427"/>
+            <wp:effectExtent l="0" t="0" r="3810" b="3810"/>
+            <wp:docPr id="1095524097" name="Picture 1"/>
+            <wp:cNvGraphicFramePr>
+              <a:graphicFrameLocks xmlns:a="http://schemas.openxmlformats.org/drawingml/2006/main" noChangeAspect="1"/>
+            </wp:cNvGraphicFramePr>
+            <a:graphic xmlns:a="http://schemas.openxmlformats.org/drawingml/2006/main">
+              <a:graphicData uri="http://schemas.openxmlformats.org/drawingml/2006/picture">
+                <pic:pic xmlns:pic="http://schemas.openxmlformats.org/drawingml/2006/picture">
+                  <pic:nvPicPr>
+                    <pic:cNvPr id="1095524097" name=""/>
+                    <pic:cNvPicPr/>
+                  </pic:nvPicPr>
+                  <pic:blipFill>
+                    <a:blip r:embed="rId8"/>
+                    <a:stretch>
+                      <a:fillRect/>
+                    </a:stretch>
+                  </pic:blipFill>
+                  <pic:spPr>
+                    <a:xfrm>
+                      <a:off x="0" y="0"/>
+                      <a:ext cx="5578323" cy="5616427"/>
+                    </a:xfrm>
+                    <a:prstGeom prst="rect">
+                      <a:avLst/>
+                    </a:prstGeom>
+                  </pic:spPr>
+                </pic:pic>
+              </a:graphicData>
+            </a:graphic>
+          </wp:inline>
+        </w:drawing>
+      </w:r>
+    </w:p>
+    <w:p>
+      <w:pPr>
+        <w:rPr>
+          <w:sz w:val="28"/>
+          <w:szCs w:val="28"/>
+        </w:rPr>
+      </w:pPr>
+    </w:p>
+    <w:p>
+      <w:pPr>
+        <w:rPr>
+          <w:sz w:val="28"/>
+          <w:szCs w:val="28"/>
+        </w:rPr>
+      </w:pPr>
+    </w:p>
+    <w:p>
+      <w:pPr>
+        <w:rPr>
+          <w:sz w:val="28"/>
+          <w:szCs w:val="28"/>
+        </w:rPr>
+      </w:pPr>
+    </w:p>
+    <w:p>
+      <w:pPr>
+        <w:rPr>
+          <w:sz w:val="28"/>
+          <w:szCs w:val="28"/>
+        </w:rPr>
+      </w:pPr>
+    </w:p>
+    <w:p>
+      <w:pPr>
+        <w:rPr>
+          <w:sz w:val="28"/>
+          <w:szCs w:val="28"/>
+        </w:rPr>
+      </w:pPr>
+    </w:p>
+    <w:p>
+      <w:pPr>
+        <w:rPr>
+          <w:sz w:val="28"/>
+          <w:szCs w:val="28"/>
+        </w:rPr>
+      </w:pPr>
+    </w:p>
+    <w:p>
+      <w:pPr>
+        <w:rPr>
+          <w:sz w:val="28"/>
+          <w:szCs w:val="28"/>
+        </w:rPr>
+      </w:pPr>
+    </w:p>
+    <w:p>
+      <w:pPr>
+        <w:rPr>
+          <w:sz w:val="28"/>
+          <w:szCs w:val="28"/>
+        </w:rPr>
+      </w:pPr>
+    </w:p>
+    <w:p>
+      <w:pPr>
         <w:rPr>
           <w:sz w:val="28"/>
           <w:szCs w:val="28"/>
@@ -968,6 +1186,7 @@
           <w:sz w:val="56"/>
           <w:szCs w:val="56"/>
         </w:rPr>
+        <w:lastRenderedPageBreak/>
         <w:t>5. Data Preprocessing</w:t>
       </w:r>
     </w:p>
@@ -1006,55 +1225,7 @@
           <w:sz w:val="28"/>
           <w:szCs w:val="28"/>
         </w:rPr>
-        <w:t xml:space="preserve">The features </w:t>
-      </w:r>
-      <w:proofErr w:type="spellStart"/>
-      <w:r>
-        <w:rPr>
-          <w:sz w:val="28"/>
-          <w:szCs w:val="28"/>
-        </w:rPr>
-        <w:t>visual_score</w:t>
-      </w:r>
-      <w:proofErr w:type="spellEnd"/>
-      <w:r>
-        <w:rPr>
-          <w:sz w:val="28"/>
-          <w:szCs w:val="28"/>
-        </w:rPr>
-        <w:t xml:space="preserve">, </w:t>
-      </w:r>
-      <w:proofErr w:type="spellStart"/>
-      <w:r>
-        <w:rPr>
-          <w:sz w:val="28"/>
-          <w:szCs w:val="28"/>
-        </w:rPr>
-        <w:t>auditory_score</w:t>
-      </w:r>
-      <w:proofErr w:type="spellEnd"/>
-      <w:r>
-        <w:rPr>
-          <w:sz w:val="28"/>
-          <w:szCs w:val="28"/>
-        </w:rPr>
-        <w:t xml:space="preserve">, and </w:t>
-      </w:r>
-      <w:proofErr w:type="spellStart"/>
-      <w:r>
-        <w:rPr>
-          <w:sz w:val="28"/>
-          <w:szCs w:val="28"/>
-        </w:rPr>
-        <w:t>kinesthetic_score</w:t>
-      </w:r>
-      <w:proofErr w:type="spellEnd"/>
-      <w:r>
-        <w:rPr>
-          <w:sz w:val="28"/>
-          <w:szCs w:val="28"/>
-        </w:rPr>
-        <w:t xml:space="preserve"> were extracted.</w:t>
+        <w:t>The features visual_score, auditory_score, and kinesthetic_score were extracted.</w:t>
       </w:r>
     </w:p>
     <w:p>
@@ -1068,21 +1239,12 @@
           <w:szCs w:val="28"/>
         </w:rPr>
       </w:pPr>
-      <w:proofErr w:type="spellStart"/>
-      <w:r>
-        <w:rPr>
-          <w:sz w:val="28"/>
-          <w:szCs w:val="28"/>
-        </w:rPr>
-        <w:t>StandardScaler</w:t>
-      </w:r>
-      <w:proofErr w:type="spellEnd"/>
-      <w:r>
-        <w:rPr>
-          <w:sz w:val="28"/>
-          <w:szCs w:val="28"/>
-        </w:rPr>
-        <w:t xml:space="preserve"> was used to normalize the data to ensure equal weight for each feature in the clustering process.</w:t>
+      <w:r>
+        <w:rPr>
+          <w:sz w:val="28"/>
+          <w:szCs w:val="28"/>
+        </w:rPr>
+        <w:t>StandardScaler was used to normalize the data to ensure equal weight for each feature in the clustering process.</w:t>
       </w:r>
     </w:p>
     <w:p>
@@ -1122,37 +1284,12 @@
           <w:szCs w:val="28"/>
         </w:rPr>
       </w:pPr>
-      <w:proofErr w:type="spellStart"/>
-      <w:r>
-        <w:rPr>
-          <w:sz w:val="28"/>
-          <w:szCs w:val="28"/>
-        </w:rPr>
-        <w:t>KMeans</w:t>
-      </w:r>
-      <w:proofErr w:type="spellEnd"/>
-      <w:r>
-        <w:rPr>
-          <w:sz w:val="28"/>
-          <w:szCs w:val="28"/>
-        </w:rPr>
-        <w:t xml:space="preserve"> from scikit-learn was used with </w:t>
-      </w:r>
-      <w:proofErr w:type="spellStart"/>
-      <w:r>
-        <w:rPr>
-          <w:sz w:val="28"/>
-          <w:szCs w:val="28"/>
-        </w:rPr>
-        <w:t>n_clusters</w:t>
-      </w:r>
-      <w:proofErr w:type="spellEnd"/>
-      <w:r>
-        <w:rPr>
-          <w:sz w:val="28"/>
-          <w:szCs w:val="28"/>
-        </w:rPr>
-        <w:t>=3.</w:t>
+      <w:r>
+        <w:rPr>
+          <w:sz w:val="28"/>
+          <w:szCs w:val="28"/>
+        </w:rPr>
+        <w:t>KMeans from scikit-learn was used with n_clusters=3.</w:t>
       </w:r>
     </w:p>
     <w:p>
@@ -1288,15 +1425,7 @@
           <w:sz w:val="28"/>
           <w:szCs w:val="28"/>
         </w:rPr>
-        <w:t xml:space="preserve">Comparing clusters with the original </w:t>
-      </w:r>
-      <w:proofErr w:type="spellStart"/>
-      <w:r>
-        <w:rPr>
-          <w:sz w:val="28"/>
-          <w:szCs w:val="28"/>
-        </w:rPr>
-        <w:t>learning</w:t>
+        <w:t>Comparing clusters with the original learning</w:t>
       </w:r>
       <w:r>
         <w:rPr>
@@ -1310,15 +1439,7 @@
           <w:sz w:val="28"/>
           <w:szCs w:val="28"/>
         </w:rPr>
-        <w:t>style</w:t>
-      </w:r>
-      <w:proofErr w:type="spellEnd"/>
-      <w:r>
-        <w:rPr>
-          <w:sz w:val="28"/>
-          <w:szCs w:val="28"/>
-        </w:rPr>
-        <w:t xml:space="preserve"> column (if used).</w:t>
+        <w:t>style column (if used).</w:t>
       </w:r>
     </w:p>
     <w:p>
@@ -1420,23 +1541,8 @@
           <w:sz w:val="28"/>
           <w:szCs w:val="28"/>
         </w:rPr>
-        <w:t xml:space="preserve">Cluster 0: High auditory and moderate </w:t>
-      </w:r>
-      <w:proofErr w:type="spellStart"/>
-      <w:r>
-        <w:rPr>
-          <w:sz w:val="28"/>
-          <w:szCs w:val="28"/>
-        </w:rPr>
-        <w:t>kinesthetic</w:t>
-      </w:r>
-      <w:proofErr w:type="spellEnd"/>
-      <w:r>
-        <w:rPr>
-          <w:sz w:val="28"/>
-          <w:szCs w:val="28"/>
-        </w:rPr>
-        <w:t xml:space="preserve"> preferences.</w:t>
+        <w:lastRenderedPageBreak/>
+        <w:t>Cluster 0: High auditory and moderate kinesthetic preferences.</w:t>
       </w:r>
     </w:p>
     <w:p>
@@ -1455,23 +1561,7 @@
           <w:sz w:val="28"/>
           <w:szCs w:val="28"/>
         </w:rPr>
-        <w:t xml:space="preserve">Cluster 1: High visual and </w:t>
-      </w:r>
-      <w:proofErr w:type="spellStart"/>
-      <w:r>
-        <w:rPr>
-          <w:sz w:val="28"/>
-          <w:szCs w:val="28"/>
-        </w:rPr>
-        <w:t>kinesthetic</w:t>
-      </w:r>
-      <w:proofErr w:type="spellEnd"/>
-      <w:r>
-        <w:rPr>
-          <w:sz w:val="28"/>
-          <w:szCs w:val="28"/>
-        </w:rPr>
-        <w:t xml:space="preserve"> scores.</w:t>
+        <w:t>Cluster 1: High visual and kinesthetic scores.</w:t>
       </w:r>
     </w:p>
     <w:p>
@@ -1535,7 +1625,6 @@
           <w:sz w:val="56"/>
           <w:szCs w:val="56"/>
         </w:rPr>
-        <w:lastRenderedPageBreak/>
         <w:t>9. Conclusion</w:t>
       </w:r>
     </w:p>
@@ -1551,23 +1640,7 @@
           <w:sz w:val="28"/>
           <w:szCs w:val="28"/>
         </w:rPr>
-        <w:t xml:space="preserve">K-Means clustering successfully grouped students based on their study method scores. This approach offers an efficient, automated way to categorize learning styles, which can aid educators in customizing their teaching methods. Future work can involve validating clusters with </w:t>
-      </w:r>
-      <w:proofErr w:type="spellStart"/>
-      <w:r>
-        <w:rPr>
-          <w:sz w:val="28"/>
-          <w:szCs w:val="28"/>
-        </w:rPr>
-        <w:t>labeled</w:t>
-      </w:r>
-      <w:proofErr w:type="spellEnd"/>
-      <w:r>
-        <w:rPr>
-          <w:sz w:val="28"/>
-          <w:szCs w:val="28"/>
-        </w:rPr>
-        <w:t xml:space="preserve"> data or exploring other clustering techniques.</w:t>
+        <w:t>K-Means clustering successfully grouped students based on their study method scores. This approach offers an efficient, automated way to categorize learning styles, which can aid educators in customizing their teaching methods. Future work can involve validating clusters with labeled data or exploring other clustering techniques.</w:t>
       </w:r>
     </w:p>
     <w:p>
@@ -1625,21 +1698,12 @@
           <w:szCs w:val="28"/>
         </w:rPr>
       </w:pPr>
-      <w:proofErr w:type="spellStart"/>
-      <w:r>
-        <w:rPr>
-          <w:sz w:val="28"/>
-          <w:szCs w:val="28"/>
-        </w:rPr>
-        <w:t>Jupyter</w:t>
-      </w:r>
-      <w:proofErr w:type="spellEnd"/>
-      <w:r>
-        <w:rPr>
-          <w:sz w:val="28"/>
-          <w:szCs w:val="28"/>
-        </w:rPr>
-        <w:t xml:space="preserve"> and Matplotlib documentation</w:t>
+      <w:r>
+        <w:rPr>
+          <w:sz w:val="28"/>
+          <w:szCs w:val="28"/>
+        </w:rPr>
+        <w:t>Jupyter and Matplotlib documentation</w:t>
       </w:r>
       <w:r>
         <w:rPr>
@@ -3323,6 +3387,7 @@
   <w:style w:type="character" w:default="1" w:styleId="DefaultParagraphFont">
     <w:name w:val="Default Paragraph Font"/>
     <w:uiPriority w:val="1"/>
+    <w:semiHidden/>
     <w:unhideWhenUsed/>
   </w:style>
   <w:style w:type="table" w:default="1" w:styleId="TableNormal">
